--- a/ExampleWorkspace/Templates/Urkunden_Template.docx
+++ b/ExampleWorkspace/Templates/Urkunden_Template.docx
@@ -131,7 +131,15 @@
           <w:sz w:val="60"/>
           <w:szCs w:val="60"/>
         </w:rPr>
-        <w:t>am 23.11.2024</w:t>
+        <w:t xml:space="preserve">am </w:t>
+      </w:r>
+      <w:r>
+        <w:rPr>
+          <w:b/>
+          <w:sz w:val="60"/>
+          <w:szCs w:val="60"/>
+        </w:rPr>
+        <w:t>%Datum%</w:t>
       </w:r>
     </w:p>
     <w:p>
